--- a/法令ファイル/昭和二十年運輸省令第四十号（航海ノ制限等ニ関スル件）/昭和二十年運輸省令第四十号（航海ノ制限等ニ関スル件）（昭和二十年運輸省令第四十号）.docx
+++ b/法令ファイル/昭和二十年運輸省令第四十号（航海ノ制限等ニ関スル件）/昭和二十年運輸省令第四十号（航海ノ制限等ニ関スル件）（昭和二十年運輸省令第四十号）.docx
@@ -10,6 +10,11 @@
         <w:t>昭和二十年運輸省令第四十号（航海ノ制限等ニ関スル件）</w:t>
         <w:br/>
         <w:t>（昭和二十年運輸省令第四十号）</w:t>
+      </w:r>
+    </w:p>
+    <w:p>
+      <w:r>
+        <w:t>昭和二十年勅令第五百四十二号ポツダム宣言ノ受諾ニ伴ヒ発スル命令ニ関スル件ニ基ク航海ノ制限等ニ関スル件左ノ通定ム</w:t>
       </w:r>
     </w:p>
     <w:p>
@@ -191,7 +196,7 @@
         <w:pStyle w:val="Heading1"/>
       </w:pPr>
       <w:r>
-        <w:t>附　則（昭和二五年八月二一日運輸省令第六三号）</w:t>
+        <w:t>附則（昭和二五年八月二一日運輸省令第六三号）</w:t>
       </w:r>
     </w:p>
     <w:p>
@@ -209,7 +214,7 @@
         <w:pStyle w:val="Heading1"/>
       </w:pPr>
       <w:r>
-        <w:t>附　則（昭和二七年四月五日法律第七二号）</w:t>
+        <w:t>附則（昭和二七年四月五日法律第七二号）</w:t>
       </w:r>
     </w:p>
     <w:p>
@@ -227,7 +232,7 @@
         <w:pStyle w:val="Heading1"/>
       </w:pPr>
       <w:r>
-        <w:t>附　則（平成一一年一二月二二日法律第一六〇号）</w:t>
+        <w:t>附則（平成一一年一二月二二日法律第一六〇号）</w:t>
       </w:r>
     </w:p>
     <w:p>
@@ -241,39 +246,29 @@
     <w:p>
       <w:r>
         <w:t>この法律（第二条及び第三条を除く。）は、平成十三年一月六日から施行する。</w:t>
+        <w:br/>
+        <w:t>ただし、次の各号に掲げる規定は、当該各号に定める日から施行する。</w:t>
       </w:r>
     </w:p>
     <w:p>
       <w:pPr>
-        <w:pStyle w:val="Heading6"/>
+        <w:pStyle w:val="ListBullet"/>
         <w:ind w:left="880"/>
       </w:pPr>
       <w:r>
         <w:t>一</w:t>
-      </w:r>
-    </w:p>
-    <w:p>
-      <w:pPr>
-        <w:ind w:left="880"/>
-      </w:pPr>
-      <w:r>
+        <w:br/>
         <w:t>（略）</w:t>
       </w:r>
     </w:p>
     <w:p>
       <w:pPr>
-        <w:pStyle w:val="Heading6"/>
+        <w:pStyle w:val="ListBullet"/>
         <w:ind w:left="880"/>
       </w:pPr>
       <w:r>
         <w:t>二</w:t>
-      </w:r>
-    </w:p>
-    <w:p>
-      <w:pPr>
-        <w:ind w:left="880"/>
-      </w:pPr>
-      <w:r>
+        <w:br/>
         <w:t>（略）</w:t>
       </w:r>
     </w:p>
@@ -297,7 +292,7 @@
     </w:pPr>
     <w:r>
       <w:tab/>
-      <w:t>WeGov v0.1 - FTS141</w:t>
+      <w:t>WeGov v0.2 - FTS141</w:t>
     </w:r>
   </w:p>
 </w:ftr>
